--- a/RelazioneSER.docx
+++ b/RelazioneSER.docx
@@ -48,6 +48,9 @@
               </w:rPr>
             </w:pPr>
             <w:r>
+              <w:rPr>
+                <w:noProof/>
+              </w:rPr>
               <w:drawing>
                 <wp:inline distT="0" distB="0" distL="0" distR="0" wp14:anchorId="2B3210D9" wp14:editId="6CE244C7">
                   <wp:extent cx="1722120" cy="708660"/>
@@ -120,17 +123,38 @@
           </w:tcPr>
           <w:p>
             <w:r>
-              <w:t>Allievo/i:  YI YUAN CHEN</w:t>
+              <w:t>Allievo:  YI YUAN CHEN</w:t>
             </w:r>
           </w:p>
           <w:p/>
           <w:p>
             <w:r>
-              <w:t>Data: 21/03/2024</w:t>
+              <w:t xml:space="preserve">Data: </w:t>
+            </w:r>
+            <w:r>
+              <w:t>05</w:t>
+            </w:r>
+            <w:r>
+              <w:t>/0</w:t>
+            </w:r>
+            <w:r>
+              <w:t>5</w:t>
+            </w:r>
+            <w:r>
+              <w:t>/202</w:t>
+            </w:r>
+            <w:r>
+              <w:t>5</w:t>
             </w:r>
             <w:r>
               <w:tab/>
-              <w:t>Classe:3° IB</w:t>
+              <w:t>Classe:</w:t>
+            </w:r>
+            <w:r>
+              <w:t>4</w:t>
+            </w:r>
+            <w:r>
+              <w:t>° IB</w:t>
             </w:r>
           </w:p>
         </w:tc>
@@ -157,6 +181,9 @@
           </w:tcPr>
           <w:p/>
           <w:p>
+            <w:pPr>
+              <w:jc w:val="center"/>
+            </w:pPr>
             <w:r>
               <w:rPr>
                 <w:b/>
@@ -165,7 +192,6 @@
               <w:t>LABORATORIO DI SISTEMI E RETI</w:t>
             </w:r>
           </w:p>
-          <w:p/>
           <w:p>
             <w:r>
               <w:rPr>
@@ -175,13 +201,22 @@
               <w:t>Titolo esperienza</w:t>
             </w:r>
             <w:r>
-              <w:t>: esperienza di laboratorio (tema b)</w:t>
+              <w:t xml:space="preserve">: </w:t>
+            </w:r>
+            <w:r>
+              <w:t xml:space="preserve">progetto server e client su java </w:t>
             </w:r>
           </w:p>
           <w:p/>
         </w:tc>
       </w:tr>
     </w:tbl>
+    <w:p/>
+    <w:p>
+      <w:r>
+        <w:t>DESCRIZIONE:</w:t>
+      </w:r>
+    </w:p>
     <w:p/>
     <w:p/>
     <w:sectPr>
@@ -954,6 +989,7 @@
   <w:style w:type="character" w:default="1" w:styleId="DefaultParagraphFont">
     <w:name w:val="Default Paragraph Font"/>
     <w:uiPriority w:val="1"/>
+    <w:semiHidden/>
     <w:unhideWhenUsed/>
   </w:style>
   <w:style w:type="table" w:default="1" w:styleId="TableNormal">

--- a/RelazioneSER.docx
+++ b/RelazioneSER.docx
@@ -214,7 +214,213 @@
     <w:p/>
     <w:p>
       <w:r>
-        <w:t>DESCRIZIONE:</w:t>
+        <w:rPr>
+          <w:b/>
+          <w:bCs/>
+          <w:color w:val="FF0000"/>
+        </w:rPr>
+        <w:t>DESCRIZIONE</w:t>
+      </w:r>
+      <w:r>
+        <w:t>:</w:t>
+      </w:r>
+      <w:r>
+        <w:t xml:space="preserve"> il progetto </w:t>
+      </w:r>
+      <w:r>
+        <w:t>è un'applicazione client-server sviluppata in Java che</w:t>
+      </w:r>
+      <w:r>
+        <w:t>, tramite protocollo TCP,</w:t>
+      </w:r>
+      <w:r>
+        <w:t xml:space="preserve"> consente di gestire e interrogare un dataset contenente informazioni sulle antenne in Italia. L'applicazione supporta due modalità di interazione con l'utente: una modalità testuale tramite terminale (Clientino.java) e una modalità grafica tramite interfaccia</w:t>
+      </w:r>
+      <w:r>
+        <w:t xml:space="preserve"> </w:t>
+      </w:r>
+      <w:r>
+        <w:t>(ClientinoGUI.java). Il server (Serverino.java) gestisce le richieste dei client</w:t>
+      </w:r>
+      <w:r>
+        <w:t xml:space="preserve">, </w:t>
+      </w:r>
+      <w:r>
+        <w:t>legge e processare i dati da un file CSV.</w:t>
+      </w:r>
+    </w:p>
+    <w:p/>
+    <w:p>
+      <w:pPr>
+        <w:rPr>
+          <w:b/>
+          <w:bCs/>
+          <w:color w:val="FF0000"/>
+        </w:rPr>
+      </w:pPr>
+      <w:r>
+        <w:rPr>
+          <w:b/>
+          <w:bCs/>
+          <w:color w:val="FF0000"/>
+        </w:rPr>
+        <w:t>STRUTTURAZIONE</w:t>
+      </w:r>
+    </w:p>
+    <w:p>
+      <w:pPr>
+        <w:rPr>
+          <w:b/>
+          <w:bCs/>
+        </w:rPr>
+      </w:pPr>
+      <w:r>
+        <w:rPr>
+          <w:b/>
+          <w:bCs/>
+        </w:rPr>
+        <w:t>SERVER</w:t>
+      </w:r>
+    </w:p>
+    <w:p>
+      <w:r>
+        <w:t xml:space="preserve">Classi: Serverino.java, LettoreCSV.java, Threadino.java, Datini.java </w:t>
+      </w:r>
+    </w:p>
+    <w:p>
+      <w:r>
+        <w:t xml:space="preserve">Cosa Fa: </w:t>
+      </w:r>
+    </w:p>
+    <w:p>
+      <w:pPr>
+        <w:pStyle w:val="ListParagraph"/>
+        <w:numPr>
+          <w:ilvl w:val="0"/>
+          <w:numId w:val="2"/>
+        </w:numPr>
+      </w:pPr>
+      <w:r>
+        <w:t>Carica i dati dal file CSV</w:t>
+      </w:r>
+      <w:r>
+        <w:t xml:space="preserve"> </w:t>
+      </w:r>
+      <w:r>
+        <w:t>tramite la classe LettoreCSV.</w:t>
+      </w:r>
+    </w:p>
+    <w:p>
+      <w:pPr>
+        <w:pStyle w:val="ListParagraph"/>
+        <w:numPr>
+          <w:ilvl w:val="0"/>
+          <w:numId w:val="2"/>
+        </w:numPr>
+      </w:pPr>
+      <w:r>
+        <w:t>Gestisce le connessioni multiple dei client tramite thread separati</w:t>
+      </w:r>
+      <w:r>
+        <w:t>.</w:t>
+      </w:r>
+    </w:p>
+    <w:p>
+      <w:pPr>
+        <w:pStyle w:val="ListParagraph"/>
+        <w:numPr>
+          <w:ilvl w:val="0"/>
+          <w:numId w:val="2"/>
+        </w:numPr>
+      </w:pPr>
+      <w:r>
+        <w:t>Processare le richieste e rispondere tramite operazioni di filtraggio, ordinamento e ricerca dei dati presenti sul file CSV</w:t>
+      </w:r>
+      <w:r>
+        <w:t>.</w:t>
+      </w:r>
+    </w:p>
+    <w:p>
+      <w:pPr>
+        <w:rPr>
+          <w:b/>
+          <w:bCs/>
+        </w:rPr>
+      </w:pPr>
+      <w:r>
+        <w:rPr>
+          <w:b/>
+          <w:bCs/>
+        </w:rPr>
+        <w:t>CLIENT</w:t>
+      </w:r>
+    </w:p>
+    <w:p>
+      <w:r>
+        <w:t>Classi: Clientino.java, ClientinoGUI.java</w:t>
+      </w:r>
+    </w:p>
+    <w:p>
+      <w:r>
+        <w:t>Cosa Fa:</w:t>
+      </w:r>
+    </w:p>
+    <w:p>
+      <w:pPr>
+        <w:pStyle w:val="ListParagraph"/>
+        <w:numPr>
+          <w:ilvl w:val="0"/>
+          <w:numId w:val="2"/>
+        </w:numPr>
+      </w:pPr>
+      <w:r>
+        <w:t xml:space="preserve">Entrambe le classi offrono la comunicazione con il server e la stampa a schermo delle risposte. La versione testuale offre un interfaccia </w:t>
+      </w:r>
+      <w:r>
+        <w:t xml:space="preserve">stile </w:t>
+      </w:r>
+      <w:r>
+        <w:t>terminale</w:t>
+      </w:r>
+      <w:r>
+        <w:t>, la versione grafica offre una interfaccia più intuitiva e controlla i messaggi da inviare tramite bottoni e menù a tendina.</w:t>
+      </w:r>
+    </w:p>
+    <w:p>
+      <w:pPr>
+        <w:rPr>
+          <w:b/>
+          <w:bCs/>
+          <w:color w:val="FF0000"/>
+        </w:rPr>
+      </w:pPr>
+      <w:r>
+        <w:rPr>
+          <w:b/>
+          <w:bCs/>
+          <w:color w:val="FF0000"/>
+        </w:rPr>
+        <w:t>FUNZIONAMENTO SERVER</w:t>
+      </w:r>
+    </w:p>
+    <w:p>
+      <w:r>
+        <w:t>Il server, tramite la classe LettoreCSV, legge e memorizza i dati del file CSV (</w:t>
+      </w:r>
+      <w:r>
+        <w:t>Mappa-delle-antenne-in-Italia.csv</w:t>
+      </w:r>
+      <w:r>
+        <w:t>) in una lista di oggetti Datini.</w:t>
+      </w:r>
+      <w:r>
+        <w:t xml:space="preserve"> Ogni connessione col client è gestito da un thread separato (Threadino), che processa i dati ricevuti e risponde al client.</w:t>
+      </w:r>
+    </w:p>
+    <w:p>
+      <w:r>
+        <w:lastRenderedPageBreak/>
+        <w:t>Nel server è la classe LettoreCSV che processa i dati dal dataset fornen</w:t>
       </w:r>
     </w:p>
     <w:p/>
@@ -232,6 +438,118 @@
 <file path=word/numbering.xml><?xml version="1.0" encoding="utf-8"?>
 <w:numbering xmlns:wpc="http://schemas.microsoft.com/office/word/2010/wordprocessingCanvas" xmlns:cx="http://schemas.microsoft.com/office/drawing/2014/chartex" xmlns:cx1="http://schemas.microsoft.com/office/drawing/2015/9/8/chartex" xmlns:cx2="http://schemas.microsoft.com/office/drawing/2015/10/21/chartex" xmlns:cx3="http://schemas.microsoft.com/office/drawing/2016/5/9/chartex" xmlns:cx4="http://schemas.microsoft.com/office/drawing/2016/5/10/chartex" xmlns:cx5="http://schemas.microsoft.com/office/drawing/2016/5/11/chartex" xmlns:cx6="http://schemas.microsoft.com/office/drawing/2016/5/12/chartex" xmlns:cx7="http://schemas.microsoft.com/office/drawing/2016/5/13/chartex" xmlns:cx8="http://schemas.microsoft.com/office/drawing/2016/5/14/chartex" xmlns:mc="http://schemas.openxmlformats.org/markup-compatibility/2006" xmlns:aink="http://schemas.microsoft.com/office/drawing/2016/ink" xmlns:am3d="http://schemas.microsoft.com/office/drawing/2017/model3d" xmlns:o="urn:schemas-microsoft-com:office:office" xmlns:oel="http://schemas.microsoft.com/office/2019/extlst" xmlns:r="http://schemas.openxmlformats.org/officeDocument/2006/relationships" xmlns:m="http://schemas.openxmlformats.org/officeDocument/2006/math" xmlns:v="urn:schemas-microsoft-com:vml" xmlns:wp14="http://schemas.microsoft.com/office/word/2010/wordprocessingDrawing" xmlns:wp="http://schemas.openxmlformats.org/drawingml/2006/wordprocessingDrawing" xmlns:w10="urn:schemas-microsoft-com:office:word" xmlns:w="http://schemas.openxmlformats.org/wordprocessingml/2006/main" xmlns:w14="http://schemas.microsoft.com/office/word/2010/wordml" xmlns:w15="http://schemas.microsoft.com/office/word/2012/wordml" xmlns:w16cex="http://schemas.microsoft.com/office/word/2018/wordml/cex" xmlns:w16cid="http://schemas.microsoft.com/office/word/2016/wordml/cid" xmlns:w16="http://schemas.microsoft.com/office/word/2018/wordml" xmlns:w16du="http://schemas.microsoft.com/office/word/2023/wordml/word16du" xmlns:w16sdtdh="http://schemas.microsoft.com/office/word/2020/wordml/sdtdatahash" xmlns:w16sdtfl="http://schemas.microsoft.com/office/word/2024/wordml/sdtformatlock" xmlns:w16se="http://schemas.microsoft.com/office/word/2015/wordml/symex" xmlns:wpg="http://schemas.microsoft.com/office/word/2010/wordprocessingGroup" xmlns:wpi="http://schemas.microsoft.com/office/word/2010/wordprocessingInk" xmlns:wne="http://schemas.microsoft.com/office/word/2006/wordml" xmlns:wps="http://schemas.microsoft.com/office/word/2010/wordprocessingShape" mc:Ignorable="w14 w15 w16se w16cid w16 w16cex w16sdtdh w16sdtfl w16du wp14">
   <w:abstractNum w:abstractNumId="0" w15:restartNumberingAfterBreak="0">
+    <w:nsid w:val="06CA1280"/>
+    <w:multiLevelType w:val="hybridMultilevel"/>
+    <w:tmpl w:val="D0D64FE8"/>
+    <w:lvl w:ilvl="0" w:tplc="1DAA6818">
+      <w:numFmt w:val="bullet"/>
+      <w:lvlText w:val="-"/>
+      <w:lvlJc w:val="left"/>
+      <w:pPr>
+        <w:ind w:left="720" w:hanging="360"/>
+      </w:pPr>
+      <w:rPr>
+        <w:rFonts w:ascii="Aptos" w:eastAsiaTheme="minorHAnsi" w:hAnsi="Aptos" w:cstheme="minorBidi" w:hint="default"/>
+      </w:rPr>
+    </w:lvl>
+    <w:lvl w:ilvl="1" w:tplc="04100003" w:tentative="1">
+      <w:start w:val="1"/>
+      <w:numFmt w:val="bullet"/>
+      <w:lvlText w:val="o"/>
+      <w:lvlJc w:val="left"/>
+      <w:pPr>
+        <w:ind w:left="1440" w:hanging="360"/>
+      </w:pPr>
+      <w:rPr>
+        <w:rFonts w:ascii="Courier New" w:hAnsi="Courier New" w:cs="Courier New" w:hint="default"/>
+      </w:rPr>
+    </w:lvl>
+    <w:lvl w:ilvl="2" w:tplc="04100005" w:tentative="1">
+      <w:start w:val="1"/>
+      <w:numFmt w:val="bullet"/>
+      <w:lvlText w:val=""/>
+      <w:lvlJc w:val="left"/>
+      <w:pPr>
+        <w:ind w:left="2160" w:hanging="360"/>
+      </w:pPr>
+      <w:rPr>
+        <w:rFonts w:ascii="Wingdings" w:hAnsi="Wingdings" w:hint="default"/>
+      </w:rPr>
+    </w:lvl>
+    <w:lvl w:ilvl="3" w:tplc="04100001" w:tentative="1">
+      <w:start w:val="1"/>
+      <w:numFmt w:val="bullet"/>
+      <w:lvlText w:val=""/>
+      <w:lvlJc w:val="left"/>
+      <w:pPr>
+        <w:ind w:left="2880" w:hanging="360"/>
+      </w:pPr>
+      <w:rPr>
+        <w:rFonts w:ascii="Symbol" w:hAnsi="Symbol" w:hint="default"/>
+      </w:rPr>
+    </w:lvl>
+    <w:lvl w:ilvl="4" w:tplc="04100003" w:tentative="1">
+      <w:start w:val="1"/>
+      <w:numFmt w:val="bullet"/>
+      <w:lvlText w:val="o"/>
+      <w:lvlJc w:val="left"/>
+      <w:pPr>
+        <w:ind w:left="3600" w:hanging="360"/>
+      </w:pPr>
+      <w:rPr>
+        <w:rFonts w:ascii="Courier New" w:hAnsi="Courier New" w:cs="Courier New" w:hint="default"/>
+      </w:rPr>
+    </w:lvl>
+    <w:lvl w:ilvl="5" w:tplc="04100005" w:tentative="1">
+      <w:start w:val="1"/>
+      <w:numFmt w:val="bullet"/>
+      <w:lvlText w:val=""/>
+      <w:lvlJc w:val="left"/>
+      <w:pPr>
+        <w:ind w:left="4320" w:hanging="360"/>
+      </w:pPr>
+      <w:rPr>
+        <w:rFonts w:ascii="Wingdings" w:hAnsi="Wingdings" w:hint="default"/>
+      </w:rPr>
+    </w:lvl>
+    <w:lvl w:ilvl="6" w:tplc="04100001" w:tentative="1">
+      <w:start w:val="1"/>
+      <w:numFmt w:val="bullet"/>
+      <w:lvlText w:val=""/>
+      <w:lvlJc w:val="left"/>
+      <w:pPr>
+        <w:ind w:left="5040" w:hanging="360"/>
+      </w:pPr>
+      <w:rPr>
+        <w:rFonts w:ascii="Symbol" w:hAnsi="Symbol" w:hint="default"/>
+      </w:rPr>
+    </w:lvl>
+    <w:lvl w:ilvl="7" w:tplc="04100003" w:tentative="1">
+      <w:start w:val="1"/>
+      <w:numFmt w:val="bullet"/>
+      <w:lvlText w:val="o"/>
+      <w:lvlJc w:val="left"/>
+      <w:pPr>
+        <w:ind w:left="5760" w:hanging="360"/>
+      </w:pPr>
+      <w:rPr>
+        <w:rFonts w:ascii="Courier New" w:hAnsi="Courier New" w:cs="Courier New" w:hint="default"/>
+      </w:rPr>
+    </w:lvl>
+    <w:lvl w:ilvl="8" w:tplc="04100005" w:tentative="1">
+      <w:start w:val="1"/>
+      <w:numFmt w:val="bullet"/>
+      <w:lvlText w:val=""/>
+      <w:lvlJc w:val="left"/>
+      <w:pPr>
+        <w:ind w:left="6480" w:hanging="360"/>
+      </w:pPr>
+      <w:rPr>
+        <w:rFonts w:ascii="Wingdings" w:hAnsi="Wingdings" w:hint="default"/>
+      </w:rPr>
+    </w:lvl>
+  </w:abstractNum>
+  <w:abstractNum w:abstractNumId="1" w15:restartNumberingAfterBreak="0">
     <w:nsid w:val="434854EA"/>
     <w:multiLevelType w:val="multilevel"/>
     <w:tmpl w:val="AC84E186"/>
@@ -381,6 +699,9 @@
     </w:lvl>
   </w:abstractNum>
   <w:num w:numId="1" w16cid:durableId="887103939">
+    <w:abstractNumId w:val="1"/>
+  </w:num>
+  <w:num w:numId="2" w16cid:durableId="1590113503">
     <w:abstractNumId w:val="0"/>
   </w:num>
 </w:numbering>

--- a/RelazioneSER.docx
+++ b/RelazioneSER.docx
@@ -224,14 +224,25 @@
       <w:r>
         <w:t>:</w:t>
       </w:r>
-      <w:r>
-        <w:t xml:space="preserve"> il progetto </w:t>
+    </w:p>
+    <w:p>
+      <w:r>
+        <w:t>I</w:t>
+      </w:r>
+      <w:r>
+        <w:t xml:space="preserve">l progetto </w:t>
       </w:r>
       <w:r>
         <w:t>è un'applicazione client-server sviluppata in Java che</w:t>
       </w:r>
       <w:r>
-        <w:t>, tramite protocollo TCP,</w:t>
+        <w:t xml:space="preserve">, tramite </w:t>
+      </w:r>
+      <w:r>
+        <w:t>socket</w:t>
+      </w:r>
+      <w:r>
+        <w:t xml:space="preserve"> TCP,</w:t>
       </w:r>
       <w:r>
         <w:t xml:space="preserve"> consente di gestire e interrogare un dataset contenente informazioni sulle antenne in Italia. L'applicazione supporta due modalità di interazione con l'utente: una modalità testuale tramite terminale (Clientino.java) e una modalità grafica tramite interfaccia</w:t>
@@ -289,7 +300,13 @@
     </w:p>
     <w:p>
       <w:r>
-        <w:t xml:space="preserve">Cosa Fa: </w:t>
+        <w:t>Cosa Fa</w:t>
+      </w:r>
+      <w:r>
+        <w:t>nno</w:t>
+      </w:r>
+      <w:r>
+        <w:t xml:space="preserve">: </w:t>
       </w:r>
     </w:p>
     <w:p>
@@ -301,13 +318,7 @@
         </w:numPr>
       </w:pPr>
       <w:r>
-        <w:t>Carica i dati dal file CSV</w:t>
-      </w:r>
-      <w:r>
-        <w:t xml:space="preserve"> </w:t>
-      </w:r>
-      <w:r>
-        <w:t>tramite la classe LettoreCSV.</w:t>
+        <w:t>Serverino -&gt; stabilisce la connessione tra server e client, è multithread</w:t>
       </w:r>
     </w:p>
     <w:p>
@@ -319,10 +330,7 @@
         </w:numPr>
       </w:pPr>
       <w:r>
-        <w:t>Gestisce le connessioni multiple dei client tramite thread separati</w:t>
-      </w:r>
-      <w:r>
-        <w:t>.</w:t>
+        <w:t>LettoreCSV -&gt; legge, carica e processa i dati del file CSV</w:t>
       </w:r>
     </w:p>
     <w:p>
@@ -334,35 +342,7 @@
         </w:numPr>
       </w:pPr>
       <w:r>
-        <w:t>Processare le richieste e rispondere tramite operazioni di filtraggio, ordinamento e ricerca dei dati presenti sul file CSV</w:t>
-      </w:r>
-      <w:r>
-        <w:t>.</w:t>
-      </w:r>
-    </w:p>
-    <w:p>
-      <w:pPr>
-        <w:rPr>
-          <w:b/>
-          <w:bCs/>
-        </w:rPr>
-      </w:pPr>
-      <w:r>
-        <w:rPr>
-          <w:b/>
-          <w:bCs/>
-        </w:rPr>
-        <w:t>CLIENT</w:t>
-      </w:r>
-    </w:p>
-    <w:p>
-      <w:r>
-        <w:t>Classi: Clientino.java, ClientinoGUI.java</w:t>
-      </w:r>
-    </w:p>
-    <w:p>
-      <w:r>
-        <w:t>Cosa Fa:</w:t>
+        <w:t>Threadino -&gt; processa le richieste inviate dal client</w:t>
       </w:r>
     </w:p>
     <w:p>
@@ -374,16 +354,74 @@
         </w:numPr>
       </w:pPr>
       <w:r>
-        <w:t xml:space="preserve">Entrambe le classi offrono la comunicazione con il server e la stampa a schermo delle risposte. La versione testuale offre un interfaccia </w:t>
-      </w:r>
-      <w:r>
-        <w:t xml:space="preserve">stile </w:t>
-      </w:r>
-      <w:r>
-        <w:t>terminale</w:t>
-      </w:r>
-      <w:r>
-        <w:t>, la versione grafica offre una interfaccia più intuitiva e controlla i messaggi da inviare tramite bottoni e menù a tendina.</w:t>
+        <w:t>Datini -&gt; contiene i dati del file CSV</w:t>
+      </w:r>
+    </w:p>
+    <w:p>
+      <w:pPr>
+        <w:rPr>
+          <w:b/>
+          <w:bCs/>
+        </w:rPr>
+      </w:pPr>
+      <w:r>
+        <w:rPr>
+          <w:b/>
+          <w:bCs/>
+        </w:rPr>
+        <w:t>CLIENT</w:t>
+      </w:r>
+    </w:p>
+    <w:p>
+      <w:r>
+        <w:t xml:space="preserve">Classi: Clientino.java, </w:t>
+      </w:r>
+      <w:r>
+        <w:t>ClientinoGUI</w:t>
+      </w:r>
+      <w:r>
+        <w:t>.java</w:t>
+      </w:r>
+    </w:p>
+    <w:p>
+      <w:r>
+        <w:t>Cosa Fa</w:t>
+      </w:r>
+      <w:r>
+        <w:t>nno</w:t>
+      </w:r>
+      <w:r>
+        <w:t>:</w:t>
+      </w:r>
+    </w:p>
+    <w:p>
+      <w:pPr>
+        <w:pStyle w:val="ListParagraph"/>
+        <w:numPr>
+          <w:ilvl w:val="0"/>
+          <w:numId w:val="2"/>
+        </w:numPr>
+      </w:pPr>
+      <w:r>
+        <w:t>Clientino</w:t>
+      </w:r>
+      <w:r>
+        <w:t xml:space="preserve"> -&gt; client testuale</w:t>
+      </w:r>
+    </w:p>
+    <w:p>
+      <w:pPr>
+        <w:pStyle w:val="ListParagraph"/>
+        <w:numPr>
+          <w:ilvl w:val="0"/>
+          <w:numId w:val="2"/>
+        </w:numPr>
+      </w:pPr>
+      <w:r>
+        <w:t>ClientinoGUI</w:t>
+      </w:r>
+      <w:r>
+        <w:t xml:space="preserve"> -&gt; client grafico</w:t>
       </w:r>
     </w:p>
     <w:p>
@@ -420,11 +458,345 @@
     <w:p>
       <w:r>
         <w:lastRenderedPageBreak/>
-        <w:t>Nel server è la classe LettoreCSV che processa i dati dal dataset fornen</w:t>
-      </w:r>
-    </w:p>
-    <w:p/>
-    <w:p/>
+        <w:t>Come processa i dati letti dal file csv:</w:t>
+      </w:r>
+    </w:p>
+    <w:p>
+      <w:pPr>
+        <w:pStyle w:val="ListParagraph"/>
+        <w:numPr>
+          <w:ilvl w:val="0"/>
+          <w:numId w:val="2"/>
+        </w:numPr>
+        <w:rPr>
+          <w:b/>
+          <w:bCs/>
+        </w:rPr>
+      </w:pPr>
+      <w:r>
+        <w:rPr>
+          <w:b/>
+          <w:bCs/>
+        </w:rPr>
+        <w:t>Filtraggio</w:t>
+      </w:r>
+      <w:r>
+        <w:rPr>
+          <w:b/>
+          <w:bCs/>
+        </w:rPr>
+        <w:t xml:space="preserve">: </w:t>
+      </w:r>
+      <w:r>
+        <w:t>filtra i dati in base a criteri forniti dal client.</w:t>
+      </w:r>
+    </w:p>
+    <w:p>
+      <w:pPr>
+        <w:pStyle w:val="ListParagraph"/>
+        <w:numPr>
+          <w:ilvl w:val="0"/>
+          <w:numId w:val="2"/>
+        </w:numPr>
+        <w:rPr>
+          <w:b/>
+          <w:bCs/>
+        </w:rPr>
+      </w:pPr>
+      <w:r>
+        <w:rPr>
+          <w:b/>
+          <w:bCs/>
+        </w:rPr>
+        <w:t xml:space="preserve">Ordinamento: </w:t>
+      </w:r>
+      <w:r>
+        <w:t>ordina i dati in base al campo selezionato dal client.</w:t>
+      </w:r>
+    </w:p>
+    <w:p>
+      <w:pPr>
+        <w:rPr>
+          <w:b/>
+          <w:bCs/>
+          <w:color w:val="FF0000"/>
+        </w:rPr>
+      </w:pPr>
+      <w:r>
+        <w:rPr>
+          <w:b/>
+          <w:bCs/>
+          <w:color w:val="FF0000"/>
+        </w:rPr>
+        <w:t>FUNZIONAMENTO CLIENT</w:t>
+      </w:r>
+    </w:p>
+    <w:p>
+      <w:pPr>
+        <w:rPr>
+          <w:b/>
+          <w:bCs/>
+        </w:rPr>
+      </w:pPr>
+      <w:r>
+        <w:rPr>
+          <w:b/>
+          <w:bCs/>
+        </w:rPr>
+        <w:t>Client testuale</w:t>
+      </w:r>
+      <w:r>
+        <w:rPr>
+          <w:b/>
+          <w:bCs/>
+        </w:rPr>
+        <w:t>:</w:t>
+      </w:r>
+    </w:p>
+    <w:p>
+      <w:pPr>
+        <w:pStyle w:val="ListParagraph"/>
+        <w:numPr>
+          <w:ilvl w:val="0"/>
+          <w:numId w:val="2"/>
+        </w:numPr>
+      </w:pPr>
+      <w:r>
+        <w:t>L'utente interagisce tramite terminale, inserendo comandi testuali.</w:t>
+      </w:r>
+    </w:p>
+    <w:p>
+      <w:pPr>
+        <w:pStyle w:val="ListParagraph"/>
+        <w:numPr>
+          <w:ilvl w:val="0"/>
+          <w:numId w:val="2"/>
+        </w:numPr>
+      </w:pPr>
+      <w:r>
+        <w:t>I comandi disponibili includono operazioni come get_all, get_row &lt;numero&gt;, comune &lt;nome&gt;, sort_by &lt;campo&gt;, ecc.</w:t>
+      </w:r>
+    </w:p>
+    <w:p>
+      <w:pPr>
+        <w:pStyle w:val="ListParagraph"/>
+        <w:numPr>
+          <w:ilvl w:val="0"/>
+          <w:numId w:val="2"/>
+        </w:numPr>
+      </w:pPr>
+      <w:r>
+        <w:t xml:space="preserve">Il client si connette al server tramite socket e invia i comandi, ricevendo i </w:t>
+      </w:r>
+      <w:r>
+        <w:t>risposte</w:t>
+      </w:r>
+      <w:r>
+        <w:t xml:space="preserve"> in formato testuale.</w:t>
+      </w:r>
+    </w:p>
+    <w:p>
+      <w:pPr>
+        <w:rPr>
+          <w:b/>
+          <w:bCs/>
+        </w:rPr>
+      </w:pPr>
+      <w:r>
+        <w:rPr>
+          <w:b/>
+          <w:bCs/>
+        </w:rPr>
+        <w:t>Client grafico:</w:t>
+      </w:r>
+    </w:p>
+    <w:p>
+      <w:pPr>
+        <w:pStyle w:val="ListParagraph"/>
+        <w:numPr>
+          <w:ilvl w:val="0"/>
+          <w:numId w:val="2"/>
+        </w:numPr>
+      </w:pPr>
+      <w:r>
+        <w:t>Fornisce un'interfaccia utente basata su</w:t>
+      </w:r>
+      <w:r>
+        <w:t xml:space="preserve"> Java</w:t>
+      </w:r>
+      <w:r>
+        <w:t xml:space="preserve"> Swing.</w:t>
+      </w:r>
+    </w:p>
+    <w:p>
+      <w:pPr>
+        <w:pStyle w:val="ListParagraph"/>
+        <w:numPr>
+          <w:ilvl w:val="0"/>
+          <w:numId w:val="2"/>
+        </w:numPr>
+      </w:pPr>
+      <w:r>
+        <w:t xml:space="preserve">L'utente può selezionare i comandi da un menu a tendina e inserire </w:t>
+      </w:r>
+      <w:r>
+        <w:t>parametri tramite campi di testo</w:t>
+      </w:r>
+      <w:r>
+        <w:t>.</w:t>
+      </w:r>
+    </w:p>
+    <w:p>
+      <w:pPr>
+        <w:pStyle w:val="ListParagraph"/>
+        <w:numPr>
+          <w:ilvl w:val="0"/>
+          <w:numId w:val="2"/>
+        </w:numPr>
+      </w:pPr>
+      <w:r>
+        <w:t xml:space="preserve">Le risposte </w:t>
+      </w:r>
+      <w:r>
+        <w:t>vengono visualizzat</w:t>
+      </w:r>
+      <w:r>
+        <w:t>e</w:t>
+      </w:r>
+      <w:r>
+        <w:t xml:space="preserve"> in un'area di testo.</w:t>
+      </w:r>
+    </w:p>
+    <w:p>
+      <w:pPr>
+        <w:pStyle w:val="ListParagraph"/>
+        <w:numPr>
+          <w:ilvl w:val="0"/>
+          <w:numId w:val="2"/>
+        </w:numPr>
+      </w:pPr>
+      <w:r>
+        <w:t>La GUI gestisce automaticamente la connessione al server e il</w:t>
+      </w:r>
+      <w:r>
+        <w:t xml:space="preserve"> caricamento dei comandi da mandare al server</w:t>
+      </w:r>
+      <w:r>
+        <w:t>.</w:t>
+      </w:r>
+    </w:p>
+    <w:p>
+      <w:pPr>
+        <w:rPr>
+          <w:b/>
+          <w:bCs/>
+          <w:color w:val="FF0000"/>
+        </w:rPr>
+      </w:pPr>
+      <w:r>
+        <w:rPr>
+          <w:b/>
+          <w:bCs/>
+          <w:color w:val="FF0000"/>
+        </w:rPr>
+        <w:t>FUNZIONAMENTO COMUNICAZIONE CLIENT-SERVER</w:t>
+      </w:r>
+    </w:p>
+    <w:p>
+      <w:r>
+        <w:t>La comunicazione avviene tramite socket TCP. Il server ascolta da una porta predefinita (1050) le richieste di connessione dei client. I messaggi che si scambiano il server e il client seguono tale protocollo:</w:t>
+      </w:r>
+    </w:p>
+    <w:p>
+      <w:pPr>
+        <w:pStyle w:val="ListParagraph"/>
+        <w:numPr>
+          <w:ilvl w:val="0"/>
+          <w:numId w:val="2"/>
+        </w:numPr>
+      </w:pPr>
+      <w:r>
+        <w:t>Il client invia la richiesta al server.</w:t>
+      </w:r>
+    </w:p>
+    <w:p>
+      <w:pPr>
+        <w:pStyle w:val="ListParagraph"/>
+        <w:numPr>
+          <w:ilvl w:val="0"/>
+          <w:numId w:val="2"/>
+        </w:numPr>
+      </w:pPr>
+      <w:r>
+        <w:t>Il server processa la richiesta.</w:t>
+      </w:r>
+    </w:p>
+    <w:p>
+      <w:pPr>
+        <w:pStyle w:val="ListParagraph"/>
+        <w:numPr>
+          <w:ilvl w:val="0"/>
+          <w:numId w:val="2"/>
+        </w:numPr>
+      </w:pPr>
+      <w:r>
+        <w:t>Il server invia la risposta che termina con “</w:t>
+      </w:r>
+      <w:r>
+        <w:t>END_OF_MESSAGE</w:t>
+      </w:r>
+      <w:r>
+        <w:t>” per evitare che il client o legga più dati dallo stream o ne legga di meno.</w:t>
+      </w:r>
+    </w:p>
+    <w:p>
+      <w:pPr>
+        <w:jc w:val="center"/>
+        <w:rPr>
+          <w:b/>
+          <w:bCs/>
+          <w:color w:val="FF0000"/>
+        </w:rPr>
+      </w:pPr>
+    </w:p>
+    <w:p>
+      <w:pPr>
+        <w:jc w:val="center"/>
+        <w:rPr>
+          <w:b/>
+          <w:bCs/>
+          <w:color w:val="FF0000"/>
+        </w:rPr>
+      </w:pPr>
+    </w:p>
+    <w:p>
+      <w:pPr>
+        <w:jc w:val="center"/>
+        <w:rPr>
+          <w:b/>
+          <w:bCs/>
+          <w:color w:val="FF0000"/>
+        </w:rPr>
+      </w:pPr>
+    </w:p>
+    <w:p>
+      <w:pPr>
+        <w:jc w:val="center"/>
+        <w:rPr>
+          <w:b/>
+          <w:bCs/>
+          <w:color w:val="FF0000"/>
+        </w:rPr>
+      </w:pPr>
+      <w:r>
+        <w:rPr>
+          <w:b/>
+          <w:bCs/>
+          <w:color w:val="FF0000"/>
+        </w:rPr>
+        <w:t>THE END</w:t>
+      </w:r>
+    </w:p>
     <w:sectPr>
       <w:pgSz w:w="11906" w:h="16838"/>
       <w:pgMar w:top="1417" w:right="1134" w:bottom="1134" w:left="1134" w:header="708" w:footer="708" w:gutter="0"/>
